--- a/Section 25 - Supporting Network Operations/250. Conducting Change Management Notes.docx
+++ b/Section 25 - Supporting Network Operations/250. Conducting Change Management Notes.docx
@@ -29,8 +29,11 @@
     </w:p>
     <w:p>
       <w:r>
+        <w:rPr>
+          <w:noProof/>
+        </w:rPr>
         <w:pict w14:anchorId="20DC849A">
-          <v:rect id="_x0000_i1037" style="width:0;height:1.5pt" o:hralign="center" o:hrstd="t" o:hr="t" fillcolor="#a0a0a0" stroked="f"/>
+          <v:rect id="_x0000_i1029" alt="" style="width:431.95pt;height:.05pt;mso-width-percent:0;mso-height-percent:0;mso-width-percent:0;mso-height-percent:0" o:hrpct="923" o:hralign="center" o:hrstd="t" o:hr="t" fillcolor="#a0a0a0" stroked="f"/>
         </w:pict>
       </w:r>
     </w:p>
@@ -909,24 +912,920 @@
     </w:p>
     <w:p>
       <w:r>
+        <w:rPr>
+          <w:noProof/>
+        </w:rPr>
         <w:pict w14:anchorId="46D7BA5F">
-          <v:rect id="_x0000_i1038" style="width:0;height:1.5pt" o:hralign="center" o:hrstd="t" o:hr="t" fillcolor="#a0a0a0" stroked="f"/>
+          <v:rect id="_x0000_i1028" alt="" style="width:431.95pt;height:.05pt;mso-width-percent:0;mso-height-percent:0;mso-width-percent:0;mso-height-percent:0" o:hrpct="923" o:hralign="center" o:hrstd="t" o:hr="t" fillcolor="#a0a0a0" stroked="f"/>
         </w:pict>
       </w:r>
     </w:p>
     <w:p>
       <w:r>
-        <w:t xml:space="preserve">If you want, I can now create a </w:t>
-      </w:r>
-      <w:r>
-        <w:rPr>
-          <w:b/>
-          <w:bCs/>
-        </w:rPr>
-        <w:t>side-by-side “Change Management Process Flow” chart</w:t>
-      </w:r>
-      <w:r>
-        <w:t xml:space="preserve"> for this content, showing each step, who’s responsible, and what deliverables are produced. That would make it a quick visual reference for exams and real-world use. Would you like me to prepare that?</w:t>
+        <w:t xml:space="preserve">Here’s your </w:t>
+      </w:r>
+      <w:r>
+        <w:rPr>
+          <w:b/>
+          <w:bCs/>
+        </w:rPr>
+        <w:t>10-question CompTIA A+ 1102-style quiz</w:t>
+      </w:r>
+      <w:r>
+        <w:t xml:space="preserve"> based on the </w:t>
+      </w:r>
+      <w:r>
+        <w:rPr>
+          <w:i/>
+          <w:iCs/>
+        </w:rPr>
+        <w:t>Conducting Change Management Notes</w:t>
+      </w:r>
+      <w:r>
+        <w:t xml:space="preserve"> document.</w:t>
+      </w:r>
+    </w:p>
+    <w:p>
+      <w:r>
+        <w:t>I’ve ensured the answer options are evenly distributed, without a predictable pattern, and the formatting is clean for Word with increased indentation for answer choices.</w:t>
+      </w:r>
+    </w:p>
+    <w:p>
+      <w:r>
+        <w:rPr>
+          <w:noProof/>
+        </w:rPr>
+        <w:pict w14:anchorId="023AA2C1">
+          <v:rect id="_x0000_i1027" alt="" style="width:431.95pt;height:.05pt;mso-width-percent:0;mso-height-percent:0;mso-width-percent:0;mso-height-percent:0" o:hrpct="923" o:hralign="center" o:hrstd="t" o:hr="t" fillcolor="#a0a0a0" stroked="f"/>
+        </w:pict>
+      </w:r>
+    </w:p>
+    <w:p>
+      <w:r>
+        <w:rPr>
+          <w:b/>
+          <w:bCs/>
+        </w:rPr>
+        <w:t>Conducting Change Management – CompTIA A+ 1102 Practice Quiz</w:t>
+      </w:r>
+    </w:p>
+    <w:p>
+      <w:pPr>
+        <w:numPr>
+          <w:ilvl w:val="0"/>
+          <w:numId w:val="7"/>
+        </w:numPr>
+      </w:pPr>
+      <w:r>
+        <w:t>What is the FIRST step when initiating a change in IT operations?</w:t>
+      </w:r>
+    </w:p>
+    <w:p>
+      <w:r>
+        <w:t> </w:t>
+      </w:r>
+      <w:r>
+        <w:t> </w:t>
+      </w:r>
+      <w:r>
+        <w:t>A. Conducting User Acceptance Testing (UAT)</w:t>
+      </w:r>
+    </w:p>
+    <w:p>
+      <w:r>
+        <w:t> </w:t>
+      </w:r>
+      <w:r>
+        <w:t> </w:t>
+      </w:r>
+      <w:r>
+        <w:t>B. Completing a Change Request Form</w:t>
+      </w:r>
+    </w:p>
+    <w:p>
+      <w:r>
+        <w:t> </w:t>
+      </w:r>
+      <w:r>
+        <w:t> </w:t>
+      </w:r>
+      <w:r>
+        <w:t>C. Presenting to the Change Advisory Board (CAB)</w:t>
+      </w:r>
+    </w:p>
+    <w:p>
+      <w:r>
+        <w:t> </w:t>
+      </w:r>
+      <w:r>
+        <w:t> </w:t>
+      </w:r>
+      <w:r>
+        <w:t>D. Performing a rollback test</w:t>
+      </w:r>
+    </w:p>
+    <w:p>
+      <w:pPr>
+        <w:numPr>
+          <w:ilvl w:val="0"/>
+          <w:numId w:val="7"/>
+        </w:numPr>
+      </w:pPr>
+      <w:r>
+        <w:t>Which detail is LEAST likely to be found on a standard Change Request Form?</w:t>
+      </w:r>
+    </w:p>
+    <w:p>
+      <w:r>
+        <w:t> </w:t>
+      </w:r>
+      <w:r>
+        <w:t> </w:t>
+      </w:r>
+      <w:r>
+        <w:t>A. Description of the change</w:t>
+      </w:r>
+    </w:p>
+    <w:p>
+      <w:r>
+        <w:t> </w:t>
+      </w:r>
+      <w:r>
+        <w:t> </w:t>
+      </w:r>
+      <w:r>
+        <w:t>B. Justification for the change</w:t>
+      </w:r>
+    </w:p>
+    <w:p>
+      <w:r>
+        <w:t> </w:t>
+      </w:r>
+      <w:r>
+        <w:t> </w:t>
+      </w:r>
+      <w:r>
+        <w:t>C. Approval history from previous unrelated changes</w:t>
+      </w:r>
+    </w:p>
+    <w:p>
+      <w:r>
+        <w:t> </w:t>
+      </w:r>
+      <w:r>
+        <w:t> </w:t>
+      </w:r>
+      <w:r>
+        <w:t>D. Proposed implementation approach</w:t>
+      </w:r>
+    </w:p>
+    <w:p>
+      <w:pPr>
+        <w:numPr>
+          <w:ilvl w:val="0"/>
+          <w:numId w:val="7"/>
+        </w:numPr>
+      </w:pPr>
+      <w:r>
+        <w:t>In the change assessment phase, which factor focuses on how many systems or users the change will impact?</w:t>
+      </w:r>
+    </w:p>
+    <w:p>
+      <w:r>
+        <w:t> </w:t>
+      </w:r>
+      <w:r>
+        <w:t> </w:t>
+      </w:r>
+      <w:r>
+        <w:t>A. Scope</w:t>
+      </w:r>
+    </w:p>
+    <w:p>
+      <w:r>
+        <w:t> </w:t>
+      </w:r>
+      <w:r>
+        <w:t> </w:t>
+      </w:r>
+      <w:r>
+        <w:t>B. Risk</w:t>
+      </w:r>
+    </w:p>
+    <w:p>
+      <w:r>
+        <w:t> </w:t>
+      </w:r>
+      <w:r>
+        <w:t> </w:t>
+      </w:r>
+      <w:r>
+        <w:t>C. Cost</w:t>
+      </w:r>
+    </w:p>
+    <w:p>
+      <w:r>
+        <w:t> </w:t>
+      </w:r>
+      <w:r>
+        <w:t> </w:t>
+      </w:r>
+      <w:r>
+        <w:t>D. Schedule</w:t>
+      </w:r>
+    </w:p>
+    <w:p>
+      <w:pPr>
+        <w:numPr>
+          <w:ilvl w:val="0"/>
+          <w:numId w:val="7"/>
+        </w:numPr>
+      </w:pPr>
+      <w:r>
+        <w:t>Which body typically reviews change requests, evaluates their feasibility, and recommends approval, denial, or postponement?</w:t>
+      </w:r>
+    </w:p>
+    <w:p>
+      <w:r>
+        <w:t> </w:t>
+      </w:r>
+      <w:r>
+        <w:t> </w:t>
+      </w:r>
+      <w:r>
+        <w:t>A. Implementation Team</w:t>
+      </w:r>
+    </w:p>
+    <w:p>
+      <w:r>
+        <w:t> </w:t>
+      </w:r>
+      <w:r>
+        <w:t> </w:t>
+      </w:r>
+      <w:r>
+        <w:t>B. Change Advisory Board (CAB)</w:t>
+      </w:r>
+    </w:p>
+    <w:p>
+      <w:r>
+        <w:t> </w:t>
+      </w:r>
+      <w:r>
+        <w:t> </w:t>
+      </w:r>
+      <w:r>
+        <w:t>C. Help Desk Support</w:t>
+      </w:r>
+    </w:p>
+    <w:p>
+      <w:r>
+        <w:t> </w:t>
+      </w:r>
+      <w:r>
+        <w:t> </w:t>
+      </w:r>
+      <w:r>
+        <w:t>D. Vendor Management Team</w:t>
+      </w:r>
+    </w:p>
+    <w:p>
+      <w:pPr>
+        <w:numPr>
+          <w:ilvl w:val="0"/>
+          <w:numId w:val="7"/>
+        </w:numPr>
+      </w:pPr>
+      <w:r>
+        <w:t>What is the PRIMARY purpose of a rollback or back-out plan?</w:t>
+      </w:r>
+    </w:p>
+    <w:p>
+      <w:r>
+        <w:t> </w:t>
+      </w:r>
+      <w:r>
+        <w:t> </w:t>
+      </w:r>
+      <w:r>
+        <w:t>A. To prevent the need for end-user training</w:t>
+      </w:r>
+    </w:p>
+    <w:p>
+      <w:r>
+        <w:t> </w:t>
+      </w:r>
+      <w:r>
+        <w:t> </w:t>
+      </w:r>
+      <w:r>
+        <w:t>B. To revert systems to their last known good state if the change fails</w:t>
+      </w:r>
+    </w:p>
+    <w:p>
+      <w:r>
+        <w:t> </w:t>
+      </w:r>
+      <w:r>
+        <w:t> </w:t>
+      </w:r>
+      <w:r>
+        <w:t>C. To eliminate testing before deployment</w:t>
+      </w:r>
+    </w:p>
+    <w:p>
+      <w:r>
+        <w:t> </w:t>
+      </w:r>
+      <w:r>
+        <w:t> </w:t>
+      </w:r>
+      <w:r>
+        <w:t>D. To schedule the change for a later date</w:t>
+      </w:r>
+    </w:p>
+    <w:p>
+      <w:pPr>
+        <w:numPr>
+          <w:ilvl w:val="0"/>
+          <w:numId w:val="7"/>
+        </w:numPr>
+      </w:pPr>
+      <w:r>
+        <w:t>Which of the following is an example of sandbox testing in change management?</w:t>
+      </w:r>
+    </w:p>
+    <w:p>
+      <w:r>
+        <w:t> </w:t>
+      </w:r>
+      <w:r>
+        <w:t> </w:t>
+      </w:r>
+      <w:r>
+        <w:t>A. Deploying a new OS upgrade to all users at once</w:t>
+      </w:r>
+    </w:p>
+    <w:p>
+      <w:r>
+        <w:t> </w:t>
+      </w:r>
+      <w:r>
+        <w:t> </w:t>
+      </w:r>
+      <w:r>
+        <w:t>B. Testing a system update in a controlled environment before organization-wide rollout</w:t>
+      </w:r>
+    </w:p>
+    <w:p>
+      <w:r>
+        <w:t> </w:t>
+      </w:r>
+      <w:r>
+        <w:t> </w:t>
+      </w:r>
+      <w:r>
+        <w:t>C. Asking end users to install updates themselves</w:t>
+      </w:r>
+    </w:p>
+    <w:p>
+      <w:r>
+        <w:t> </w:t>
+      </w:r>
+      <w:r>
+        <w:t> </w:t>
+      </w:r>
+      <w:r>
+        <w:t>D. Using the production network to trial a hardware change</w:t>
+      </w:r>
+    </w:p>
+    <w:p>
+      <w:pPr>
+        <w:numPr>
+          <w:ilvl w:val="0"/>
+          <w:numId w:val="7"/>
+        </w:numPr>
+      </w:pPr>
+      <w:r>
+        <w:t>During a Windows 10 upgrade project, the IT team deploys the change to 5 users, then 10, 50, and so on until all 15,000 users are upgraded. This rollout method is an example of:</w:t>
+      </w:r>
+    </w:p>
+    <w:p>
+      <w:r>
+        <w:t> </w:t>
+      </w:r>
+      <w:r>
+        <w:t> </w:t>
+      </w:r>
+      <w:r>
+        <w:t>A. Spiral deployment</w:t>
+      </w:r>
+    </w:p>
+    <w:p>
+      <w:r>
+        <w:t> </w:t>
+      </w:r>
+      <w:r>
+        <w:t> </w:t>
+      </w:r>
+      <w:r>
+        <w:t>B. Emergency change</w:t>
+      </w:r>
+    </w:p>
+    <w:p>
+      <w:r>
+        <w:t> </w:t>
+      </w:r>
+      <w:r>
+        <w:t> </w:t>
+      </w:r>
+      <w:r>
+        <w:t>C. Direct cutover</w:t>
+      </w:r>
+    </w:p>
+    <w:p>
+      <w:r>
+        <w:t> </w:t>
+      </w:r>
+      <w:r>
+        <w:t> </w:t>
+      </w:r>
+      <w:r>
+        <w:t>D. Normal deployment</w:t>
+      </w:r>
+    </w:p>
+    <w:p>
+      <w:pPr>
+        <w:numPr>
+          <w:ilvl w:val="0"/>
+          <w:numId w:val="7"/>
+        </w:numPr>
+      </w:pPr>
+      <w:r>
+        <w:t>Why is User Acceptance Testing (UAT) critical before finalizing a change?</w:t>
+      </w:r>
+    </w:p>
+    <w:p>
+      <w:r>
+        <w:t> </w:t>
+      </w:r>
+      <w:r>
+        <w:t> </w:t>
+      </w:r>
+      <w:r>
+        <w:t>A. It confirms that the change meets business needs and is functional for end users</w:t>
+      </w:r>
+    </w:p>
+    <w:p>
+      <w:r>
+        <w:t> </w:t>
+      </w:r>
+      <w:r>
+        <w:t> </w:t>
+      </w:r>
+      <w:r>
+        <w:t>B. It eliminates the need for technical review</w:t>
+      </w:r>
+    </w:p>
+    <w:p>
+      <w:r>
+        <w:t> </w:t>
+      </w:r>
+      <w:r>
+        <w:t> </w:t>
+      </w:r>
+      <w:r>
+        <w:t>C. It allows the CAB to bypass approval processes</w:t>
+      </w:r>
+    </w:p>
+    <w:p>
+      <w:r>
+        <w:t> </w:t>
+      </w:r>
+      <w:r>
+        <w:t> </w:t>
+      </w:r>
+      <w:r>
+        <w:t>D. It prevents the need for a rollback plan</w:t>
+      </w:r>
+    </w:p>
+    <w:p>
+      <w:pPr>
+        <w:numPr>
+          <w:ilvl w:val="0"/>
+          <w:numId w:val="7"/>
+        </w:numPr>
+      </w:pPr>
+      <w:r>
+        <w:t>What is one key reason to provide user training before implementing a major change, such as a Microsoft Office upgrade?</w:t>
+      </w:r>
+    </w:p>
+    <w:p>
+      <w:r>
+        <w:t> </w:t>
+      </w:r>
+      <w:r>
+        <w:t> </w:t>
+      </w:r>
+      <w:r>
+        <w:t>A. To reduce post-change help desk calls and user confusion</w:t>
+      </w:r>
+    </w:p>
+    <w:p>
+      <w:r>
+        <w:t> </w:t>
+      </w:r>
+      <w:r>
+        <w:t> </w:t>
+      </w:r>
+      <w:r>
+        <w:t>B. To avoid the need for CAB approval</w:t>
+      </w:r>
+    </w:p>
+    <w:p>
+      <w:r>
+        <w:t> </w:t>
+      </w:r>
+      <w:r>
+        <w:t> </w:t>
+      </w:r>
+      <w:r>
+        <w:t>C. To delay the deployment until users are ready</w:t>
+      </w:r>
+    </w:p>
+    <w:p>
+      <w:r>
+        <w:t> </w:t>
+      </w:r>
+      <w:r>
+        <w:t> </w:t>
+      </w:r>
+      <w:r>
+        <w:t>D. To replace the need for sandbox testing</w:t>
+      </w:r>
+    </w:p>
+    <w:p>
+      <w:pPr>
+        <w:numPr>
+          <w:ilvl w:val="0"/>
+          <w:numId w:val="7"/>
+        </w:numPr>
+      </w:pPr>
+      <w:r>
+        <w:t>Which of the following lists the correct order of major steps in the change management process?</w:t>
+      </w:r>
+    </w:p>
+    <w:p>
+      <w:r>
+        <w:t> </w:t>
+      </w:r>
+      <w:r>
+        <w:t> </w:t>
+      </w:r>
+      <w:r>
+        <w:t>A. Change Request → CAB Review → Change Assessment → Implementation → Rollback Plan → End User Acceptance</w:t>
+      </w:r>
+    </w:p>
+    <w:p>
+      <w:r>
+        <w:t> </w:t>
+      </w:r>
+      <w:r>
+        <w:t> </w:t>
+      </w:r>
+      <w:r>
+        <w:t>B. Change Request → Change Assessment → CAB Review → Implementation Planning with Rollback → End User Acceptance</w:t>
+      </w:r>
+    </w:p>
+    <w:p>
+      <w:r>
+        <w:t> </w:t>
+      </w:r>
+      <w:r>
+        <w:t> </w:t>
+      </w:r>
+      <w:r>
+        <w:t>C. CAB Review → Change Assessment → Change Request → Implementation → Rollback → End User Acceptance</w:t>
+      </w:r>
+    </w:p>
+    <w:p>
+      <w:r>
+        <w:t> </w:t>
+      </w:r>
+      <w:r>
+        <w:t> </w:t>
+      </w:r>
+      <w:r>
+        <w:t>D. Change Request → Implementation → Change Assessment → CAB Review → Rollback → End User Acceptance</w:t>
+      </w:r>
+    </w:p>
+    <w:p>
+      <w:r>
+        <w:rPr>
+          <w:noProof/>
+        </w:rPr>
+        <w:pict w14:anchorId="1E8283C8">
+          <v:rect id="_x0000_i1026" alt="" style="width:431.95pt;height:.05pt;mso-width-percent:0;mso-height-percent:0;mso-width-percent:0;mso-height-percent:0" o:hrpct="923" o:hralign="center" o:hrstd="t" o:hr="t" fillcolor="#a0a0a0" stroked="f"/>
+        </w:pict>
+      </w:r>
+    </w:p>
+    <w:p>
+      <w:r>
+        <w:rPr>
+          <w:b/>
+          <w:bCs/>
+        </w:rPr>
+        <w:t>Answer Key with Explanations</w:t>
+      </w:r>
+    </w:p>
+    <w:p>
+      <w:pPr>
+        <w:numPr>
+          <w:ilvl w:val="0"/>
+          <w:numId w:val="8"/>
+        </w:numPr>
+      </w:pPr>
+      <w:r>
+        <w:rPr>
+          <w:b/>
+          <w:bCs/>
+        </w:rPr>
+        <w:t>B – Completing a Change Request Form</w:t>
+      </w:r>
+    </w:p>
+    <w:p>
+      <w:r>
+        <w:t> </w:t>
+      </w:r>
+      <w:r>
+        <w:t> </w:t>
+      </w:r>
+      <w:r>
+        <w:t>- All changes start with a documented request form that outlines the description, justification, and approach.</w:t>
+      </w:r>
+    </w:p>
+    <w:p>
+      <w:pPr>
+        <w:numPr>
+          <w:ilvl w:val="0"/>
+          <w:numId w:val="8"/>
+        </w:numPr>
+      </w:pPr>
+      <w:r>
+        <w:rPr>
+          <w:b/>
+          <w:bCs/>
+        </w:rPr>
+        <w:t>C – Approval history from previous unrelated changes</w:t>
+      </w:r>
+    </w:p>
+    <w:p>
+      <w:r>
+        <w:t> </w:t>
+      </w:r>
+      <w:r>
+        <w:t> </w:t>
+      </w:r>
+      <w:r>
+        <w:t>- Change request forms focus on current change details, not unrelated historical approvals.</w:t>
+      </w:r>
+    </w:p>
+    <w:p>
+      <w:pPr>
+        <w:numPr>
+          <w:ilvl w:val="0"/>
+          <w:numId w:val="8"/>
+        </w:numPr>
+      </w:pPr>
+      <w:r>
+        <w:rPr>
+          <w:b/>
+          <w:bCs/>
+        </w:rPr>
+        <w:t>A – Scope</w:t>
+      </w:r>
+    </w:p>
+    <w:p>
+      <w:r>
+        <w:t> </w:t>
+      </w:r>
+      <w:r>
+        <w:t> </w:t>
+      </w:r>
+      <w:r>
+        <w:t>- Scope measures how widespread a change’s impact will be, from a single device to an entire organization.</w:t>
+      </w:r>
+    </w:p>
+    <w:p>
+      <w:pPr>
+        <w:numPr>
+          <w:ilvl w:val="0"/>
+          <w:numId w:val="8"/>
+        </w:numPr>
+      </w:pPr>
+      <w:r>
+        <w:rPr>
+          <w:b/>
+          <w:bCs/>
+        </w:rPr>
+        <w:t>B – Change Advisory Board (CAB)</w:t>
+      </w:r>
+    </w:p>
+    <w:p>
+      <w:r>
+        <w:t> </w:t>
+      </w:r>
+      <w:r>
+        <w:t> </w:t>
+      </w:r>
+      <w:r>
+        <w:t>- The CAB reviews requests, considers risks, dependencies, and resources, then advises approval, denial, or postponement.</w:t>
+      </w:r>
+    </w:p>
+    <w:p>
+      <w:pPr>
+        <w:numPr>
+          <w:ilvl w:val="0"/>
+          <w:numId w:val="8"/>
+        </w:numPr>
+      </w:pPr>
+      <w:r>
+        <w:rPr>
+          <w:b/>
+          <w:bCs/>
+        </w:rPr>
+        <w:t>B – To revert systems to their last known good state if the change fails</w:t>
+      </w:r>
+    </w:p>
+    <w:p>
+      <w:r>
+        <w:t> </w:t>
+      </w:r>
+      <w:r>
+        <w:t> </w:t>
+      </w:r>
+      <w:r>
+        <w:t>- Rollback plans protect against change failures by providing a way to restore operations.</w:t>
+      </w:r>
+    </w:p>
+    <w:p>
+      <w:pPr>
+        <w:numPr>
+          <w:ilvl w:val="0"/>
+          <w:numId w:val="8"/>
+        </w:numPr>
+      </w:pPr>
+      <w:r>
+        <w:rPr>
+          <w:b/>
+          <w:bCs/>
+        </w:rPr>
+        <w:t>B – Testing a system update in a controlled environment before organization-wide rollout</w:t>
+      </w:r>
+    </w:p>
+    <w:p>
+      <w:r>
+        <w:t> </w:t>
+      </w:r>
+      <w:r>
+        <w:t> </w:t>
+      </w:r>
+      <w:r>
+        <w:t>- Sandbox testing is done in an isolated environment to avoid impacting production systems.</w:t>
+      </w:r>
+    </w:p>
+    <w:p>
+      <w:pPr>
+        <w:numPr>
+          <w:ilvl w:val="0"/>
+          <w:numId w:val="8"/>
+        </w:numPr>
+      </w:pPr>
+      <w:r>
+        <w:rPr>
+          <w:b/>
+          <w:bCs/>
+        </w:rPr>
+        <w:t>A – Spiral deployment</w:t>
+      </w:r>
+    </w:p>
+    <w:p>
+      <w:r>
+        <w:t> </w:t>
+      </w:r>
+      <w:r>
+        <w:t> </w:t>
+      </w:r>
+      <w:r>
+        <w:t>- Spiral deployment gradually increases the number of users impacted, reducing large-scale failure risk.</w:t>
+      </w:r>
+    </w:p>
+    <w:p>
+      <w:pPr>
+        <w:numPr>
+          <w:ilvl w:val="0"/>
+          <w:numId w:val="8"/>
+        </w:numPr>
+      </w:pPr>
+      <w:r>
+        <w:rPr>
+          <w:b/>
+          <w:bCs/>
+        </w:rPr>
+        <w:t>A – It confirms that the change meets business needs and is functional for end users</w:t>
+      </w:r>
+    </w:p>
+    <w:p>
+      <w:r>
+        <w:t> </w:t>
+      </w:r>
+      <w:r>
+        <w:t> </w:t>
+      </w:r>
+      <w:r>
+        <w:t>- UAT ensures the solution works as intended and is accepted by the people who will use it.</w:t>
+      </w:r>
+    </w:p>
+    <w:p>
+      <w:pPr>
+        <w:numPr>
+          <w:ilvl w:val="0"/>
+          <w:numId w:val="8"/>
+        </w:numPr>
+      </w:pPr>
+      <w:r>
+        <w:rPr>
+          <w:b/>
+          <w:bCs/>
+        </w:rPr>
+        <w:t>A – To reduce post-change help desk calls and user confusion</w:t>
+      </w:r>
+    </w:p>
+    <w:p>
+      <w:r>
+        <w:t> </w:t>
+      </w:r>
+      <w:r>
+        <w:t> </w:t>
+      </w:r>
+      <w:r>
+        <w:t>- Pre-change training smooths adoption and reduces the support load after rollout.</w:t>
+      </w:r>
+    </w:p>
+    <w:p>
+      <w:pPr>
+        <w:numPr>
+          <w:ilvl w:val="0"/>
+          <w:numId w:val="8"/>
+        </w:numPr>
+      </w:pPr>
+      <w:r>
+        <w:rPr>
+          <w:b/>
+          <w:bCs/>
+        </w:rPr>
+        <w:t>B – Change Request → Change Assessment → CAB Review → Implementation Planning with Rollback → End User Acceptance</w:t>
+      </w:r>
+    </w:p>
+    <w:p>
+      <w:r>
+        <w:t> </w:t>
+      </w:r>
+      <w:r>
+        <w:t> </w:t>
+      </w:r>
+      <w:r>
+        <w:t>- This sequence matches best practices for structured change management.</w:t>
+      </w:r>
+    </w:p>
+    <w:p>
+      <w:r>
+        <w:rPr>
+          <w:noProof/>
+        </w:rPr>
+        <w:pict w14:anchorId="100655F2">
+          <v:rect id="_x0000_i1025" alt="" style="width:468pt;height:.05pt;mso-width-percent:0;mso-height-percent:0;mso-width-percent:0;mso-height-percent:0" o:hralign="center" o:hrstd="t" o:hr="t" fillcolor="#a0a0a0" stroked="f"/>
+        </w:pict>
+      </w:r>
+    </w:p>
+    <w:p>
+      <w:r>
+        <w:t xml:space="preserve">If you’d like, I can now prepare a </w:t>
+      </w:r>
+      <w:r>
+        <w:rPr>
+          <w:b/>
+          <w:bCs/>
+        </w:rPr>
+        <w:t>Change Implementation Quick Reference Flowchart</w:t>
+      </w:r>
+      <w:r>
+        <w:t xml:space="preserve"> for this document, which will visually map each step, its purpose, and who is responsible.</w:t>
+      </w:r>
+    </w:p>
+    <w:p>
+      <w:r>
+        <w:t>Do you want me to prepare that next?</w:t>
       </w:r>
     </w:p>
     <w:p/>
@@ -943,6 +1842,232 @@
 <file path=word/numbering.xml><?xml version="1.0" encoding="utf-8"?>
 <w:numbering xmlns:wpc="http://schemas.microsoft.com/office/word/2010/wordprocessingCanvas" xmlns:cx="http://schemas.microsoft.com/office/drawing/2014/chartex" xmlns:cx1="http://schemas.microsoft.com/office/drawing/2015/9/8/chartex" xmlns:cx2="http://schemas.microsoft.com/office/drawing/2015/10/21/chartex" xmlns:cx3="http://schemas.microsoft.com/office/drawing/2016/5/9/chartex" xmlns:cx4="http://schemas.microsoft.com/office/drawing/2016/5/10/chartex" xmlns:cx5="http://schemas.microsoft.com/office/drawing/2016/5/11/chartex" xmlns:cx6="http://schemas.microsoft.com/office/drawing/2016/5/12/chartex" xmlns:cx7="http://schemas.microsoft.com/office/drawing/2016/5/13/chartex" xmlns:cx8="http://schemas.microsoft.com/office/drawing/2016/5/14/chartex" xmlns:mc="http://schemas.openxmlformats.org/markup-compatibility/2006" xmlns:aink="http://schemas.microsoft.com/office/drawing/2016/ink" xmlns:am3d="http://schemas.microsoft.com/office/drawing/2017/model3d" xmlns:o="urn:schemas-microsoft-com:office:office" xmlns:oel="http://schemas.microsoft.com/office/2019/extlst" xmlns:r="http://schemas.openxmlformats.org/officeDocument/2006/relationships" xmlns:m="http://schemas.openxmlformats.org/officeDocument/2006/math" xmlns:v="urn:schemas-microsoft-com:vml" xmlns:wp14="http://schemas.microsoft.com/office/word/2010/wordprocessingDrawing" xmlns:wp="http://schemas.openxmlformats.org/drawingml/2006/wordprocessingDrawing" xmlns:w10="urn:schemas-microsoft-com:office:word" xmlns:w="http://schemas.openxmlformats.org/wordprocessingml/2006/main" xmlns:w14="http://schemas.microsoft.com/office/word/2010/wordml" xmlns:w15="http://schemas.microsoft.com/office/word/2012/wordml" xmlns:w16cex="http://schemas.microsoft.com/office/word/2018/wordml/cex" xmlns:w16cid="http://schemas.microsoft.com/office/word/2016/wordml/cid" xmlns:w16="http://schemas.microsoft.com/office/word/2018/wordml" xmlns:w16du="http://schemas.microsoft.com/office/word/2023/wordml/word16du" xmlns:w16sdtdh="http://schemas.microsoft.com/office/word/2020/wordml/sdtdatahash" xmlns:w16sdtfl="http://schemas.microsoft.com/office/word/2024/wordml/sdtformatlock" xmlns:w16se="http://schemas.microsoft.com/office/word/2015/wordml/symex" xmlns:wpg="http://schemas.microsoft.com/office/word/2010/wordprocessingGroup" xmlns:wpi="http://schemas.microsoft.com/office/word/2010/wordprocessingInk" xmlns:wne="http://schemas.microsoft.com/office/word/2006/wordml" xmlns:wps="http://schemas.microsoft.com/office/word/2010/wordprocessingShape" mc:Ignorable="w14 w15 w16se w16cid w16 w16cex w16sdtdh w16sdtfl w16du wp14">
   <w:abstractNum w:abstractNumId="0" w15:restartNumberingAfterBreak="0">
+    <w:nsid w:val="092F70C8"/>
+    <w:multiLevelType w:val="multilevel"/>
+    <w:tmpl w:val="02CCA658"/>
+    <w:lvl w:ilvl="0">
+      <w:start w:val="1"/>
+      <w:numFmt w:val="decimal"/>
+      <w:lvlText w:val="%1."/>
+      <w:lvlJc w:val="left"/>
+      <w:pPr>
+        <w:tabs>
+          <w:tab w:val="num" w:pos="720"/>
+        </w:tabs>
+        <w:ind w:left="720" w:hanging="360"/>
+      </w:pPr>
+    </w:lvl>
+    <w:lvl w:ilvl="1" w:tentative="1">
+      <w:start w:val="1"/>
+      <w:numFmt w:val="decimal"/>
+      <w:lvlText w:val="%2."/>
+      <w:lvlJc w:val="left"/>
+      <w:pPr>
+        <w:tabs>
+          <w:tab w:val="num" w:pos="1440"/>
+        </w:tabs>
+        <w:ind w:left="1440" w:hanging="360"/>
+      </w:pPr>
+    </w:lvl>
+    <w:lvl w:ilvl="2" w:tentative="1">
+      <w:start w:val="1"/>
+      <w:numFmt w:val="decimal"/>
+      <w:lvlText w:val="%3."/>
+      <w:lvlJc w:val="left"/>
+      <w:pPr>
+        <w:tabs>
+          <w:tab w:val="num" w:pos="2160"/>
+        </w:tabs>
+        <w:ind w:left="2160" w:hanging="360"/>
+      </w:pPr>
+    </w:lvl>
+    <w:lvl w:ilvl="3" w:tentative="1">
+      <w:start w:val="1"/>
+      <w:numFmt w:val="decimal"/>
+      <w:lvlText w:val="%4."/>
+      <w:lvlJc w:val="left"/>
+      <w:pPr>
+        <w:tabs>
+          <w:tab w:val="num" w:pos="2880"/>
+        </w:tabs>
+        <w:ind w:left="2880" w:hanging="360"/>
+      </w:pPr>
+    </w:lvl>
+    <w:lvl w:ilvl="4" w:tentative="1">
+      <w:start w:val="1"/>
+      <w:numFmt w:val="decimal"/>
+      <w:lvlText w:val="%5."/>
+      <w:lvlJc w:val="left"/>
+      <w:pPr>
+        <w:tabs>
+          <w:tab w:val="num" w:pos="3600"/>
+        </w:tabs>
+        <w:ind w:left="3600" w:hanging="360"/>
+      </w:pPr>
+    </w:lvl>
+    <w:lvl w:ilvl="5" w:tentative="1">
+      <w:start w:val="1"/>
+      <w:numFmt w:val="decimal"/>
+      <w:lvlText w:val="%6."/>
+      <w:lvlJc w:val="left"/>
+      <w:pPr>
+        <w:tabs>
+          <w:tab w:val="num" w:pos="4320"/>
+        </w:tabs>
+        <w:ind w:left="4320" w:hanging="360"/>
+      </w:pPr>
+    </w:lvl>
+    <w:lvl w:ilvl="6" w:tentative="1">
+      <w:start w:val="1"/>
+      <w:numFmt w:val="decimal"/>
+      <w:lvlText w:val="%7."/>
+      <w:lvlJc w:val="left"/>
+      <w:pPr>
+        <w:tabs>
+          <w:tab w:val="num" w:pos="5040"/>
+        </w:tabs>
+        <w:ind w:left="5040" w:hanging="360"/>
+      </w:pPr>
+    </w:lvl>
+    <w:lvl w:ilvl="7" w:tentative="1">
+      <w:start w:val="1"/>
+      <w:numFmt w:val="decimal"/>
+      <w:lvlText w:val="%8."/>
+      <w:lvlJc w:val="left"/>
+      <w:pPr>
+        <w:tabs>
+          <w:tab w:val="num" w:pos="5760"/>
+        </w:tabs>
+        <w:ind w:left="5760" w:hanging="360"/>
+      </w:pPr>
+    </w:lvl>
+    <w:lvl w:ilvl="8" w:tentative="1">
+      <w:start w:val="1"/>
+      <w:numFmt w:val="decimal"/>
+      <w:lvlText w:val="%9."/>
+      <w:lvlJc w:val="left"/>
+      <w:pPr>
+        <w:tabs>
+          <w:tab w:val="num" w:pos="6480"/>
+        </w:tabs>
+        <w:ind w:left="6480" w:hanging="360"/>
+      </w:pPr>
+    </w:lvl>
+  </w:abstractNum>
+  <w:abstractNum w:abstractNumId="1" w15:restartNumberingAfterBreak="0">
+    <w:nsid w:val="24F0427E"/>
+    <w:multiLevelType w:val="multilevel"/>
+    <w:tmpl w:val="5BC2886C"/>
+    <w:lvl w:ilvl="0">
+      <w:start w:val="1"/>
+      <w:numFmt w:val="decimal"/>
+      <w:lvlText w:val="%1."/>
+      <w:lvlJc w:val="left"/>
+      <w:pPr>
+        <w:tabs>
+          <w:tab w:val="num" w:pos="720"/>
+        </w:tabs>
+        <w:ind w:left="720" w:hanging="360"/>
+      </w:pPr>
+    </w:lvl>
+    <w:lvl w:ilvl="1" w:tentative="1">
+      <w:start w:val="1"/>
+      <w:numFmt w:val="decimal"/>
+      <w:lvlText w:val="%2."/>
+      <w:lvlJc w:val="left"/>
+      <w:pPr>
+        <w:tabs>
+          <w:tab w:val="num" w:pos="1440"/>
+        </w:tabs>
+        <w:ind w:left="1440" w:hanging="360"/>
+      </w:pPr>
+    </w:lvl>
+    <w:lvl w:ilvl="2" w:tentative="1">
+      <w:start w:val="1"/>
+      <w:numFmt w:val="decimal"/>
+      <w:lvlText w:val="%3."/>
+      <w:lvlJc w:val="left"/>
+      <w:pPr>
+        <w:tabs>
+          <w:tab w:val="num" w:pos="2160"/>
+        </w:tabs>
+        <w:ind w:left="2160" w:hanging="360"/>
+      </w:pPr>
+    </w:lvl>
+    <w:lvl w:ilvl="3" w:tentative="1">
+      <w:start w:val="1"/>
+      <w:numFmt w:val="decimal"/>
+      <w:lvlText w:val="%4."/>
+      <w:lvlJc w:val="left"/>
+      <w:pPr>
+        <w:tabs>
+          <w:tab w:val="num" w:pos="2880"/>
+        </w:tabs>
+        <w:ind w:left="2880" w:hanging="360"/>
+      </w:pPr>
+    </w:lvl>
+    <w:lvl w:ilvl="4" w:tentative="1">
+      <w:start w:val="1"/>
+      <w:numFmt w:val="decimal"/>
+      <w:lvlText w:val="%5."/>
+      <w:lvlJc w:val="left"/>
+      <w:pPr>
+        <w:tabs>
+          <w:tab w:val="num" w:pos="3600"/>
+        </w:tabs>
+        <w:ind w:left="3600" w:hanging="360"/>
+      </w:pPr>
+    </w:lvl>
+    <w:lvl w:ilvl="5" w:tentative="1">
+      <w:start w:val="1"/>
+      <w:numFmt w:val="decimal"/>
+      <w:lvlText w:val="%6."/>
+      <w:lvlJc w:val="left"/>
+      <w:pPr>
+        <w:tabs>
+          <w:tab w:val="num" w:pos="4320"/>
+        </w:tabs>
+        <w:ind w:left="4320" w:hanging="360"/>
+      </w:pPr>
+    </w:lvl>
+    <w:lvl w:ilvl="6" w:tentative="1">
+      <w:start w:val="1"/>
+      <w:numFmt w:val="decimal"/>
+      <w:lvlText w:val="%7."/>
+      <w:lvlJc w:val="left"/>
+      <w:pPr>
+        <w:tabs>
+          <w:tab w:val="num" w:pos="5040"/>
+        </w:tabs>
+        <w:ind w:left="5040" w:hanging="360"/>
+      </w:pPr>
+    </w:lvl>
+    <w:lvl w:ilvl="7" w:tentative="1">
+      <w:start w:val="1"/>
+      <w:numFmt w:val="decimal"/>
+      <w:lvlText w:val="%8."/>
+      <w:lvlJc w:val="left"/>
+      <w:pPr>
+        <w:tabs>
+          <w:tab w:val="num" w:pos="5760"/>
+        </w:tabs>
+        <w:ind w:left="5760" w:hanging="360"/>
+      </w:pPr>
+    </w:lvl>
+    <w:lvl w:ilvl="8" w:tentative="1">
+      <w:start w:val="1"/>
+      <w:numFmt w:val="decimal"/>
+      <w:lvlText w:val="%9."/>
+      <w:lvlJc w:val="left"/>
+      <w:pPr>
+        <w:tabs>
+          <w:tab w:val="num" w:pos="6480"/>
+        </w:tabs>
+        <w:ind w:left="6480" w:hanging="360"/>
+      </w:pPr>
+    </w:lvl>
+  </w:abstractNum>
+  <w:abstractNum w:abstractNumId="2" w15:restartNumberingAfterBreak="0">
     <w:nsid w:val="41BC781B"/>
     <w:multiLevelType w:val="hybridMultilevel"/>
     <w:tmpl w:val="031CBAF0"/>
@@ -1055,7 +2180,7 @@
       </w:rPr>
     </w:lvl>
   </w:abstractNum>
-  <w:abstractNum w:abstractNumId="1" w15:restartNumberingAfterBreak="0">
+  <w:abstractNum w:abstractNumId="3" w15:restartNumberingAfterBreak="0">
     <w:nsid w:val="42644A49"/>
     <w:multiLevelType w:val="multilevel"/>
     <w:tmpl w:val="37C4C858"/>
@@ -1176,7 +2301,7 @@
       </w:pPr>
     </w:lvl>
   </w:abstractNum>
-  <w:abstractNum w:abstractNumId="2" w15:restartNumberingAfterBreak="0">
+  <w:abstractNum w:abstractNumId="4" w15:restartNumberingAfterBreak="0">
     <w:nsid w:val="583D5813"/>
     <w:multiLevelType w:val="multilevel"/>
     <w:tmpl w:val="37C4C858"/>
@@ -1297,7 +2422,7 @@
       </w:pPr>
     </w:lvl>
   </w:abstractNum>
-  <w:abstractNum w:abstractNumId="3" w15:restartNumberingAfterBreak="0">
+  <w:abstractNum w:abstractNumId="5" w15:restartNumberingAfterBreak="0">
     <w:nsid w:val="623D1001"/>
     <w:multiLevelType w:val="multilevel"/>
     <w:tmpl w:val="37C4C858"/>
@@ -1418,7 +2543,7 @@
       </w:pPr>
     </w:lvl>
   </w:abstractNum>
-  <w:abstractNum w:abstractNumId="4" w15:restartNumberingAfterBreak="0">
+  <w:abstractNum w:abstractNumId="6" w15:restartNumberingAfterBreak="0">
     <w:nsid w:val="686C3208"/>
     <w:multiLevelType w:val="hybridMultilevel"/>
     <w:tmpl w:val="54DC1048"/>
@@ -1505,10 +2630,10 @@
     </w:lvl>
   </w:abstractNum>
   <w:num w:numId="1" w16cid:durableId="719524808">
-    <w:abstractNumId w:val="3"/>
+    <w:abstractNumId w:val="5"/>
   </w:num>
   <w:num w:numId="2" w16cid:durableId="744302505">
-    <w:abstractNumId w:val="3"/>
+    <w:abstractNumId w:val="5"/>
     <w:lvlOverride w:ilvl="2">
       <w:lvl w:ilvl="2">
         <w:numFmt w:val="decimal"/>
@@ -1518,16 +2643,22 @@
     </w:lvlOverride>
   </w:num>
   <w:num w:numId="3" w16cid:durableId="1750886551">
+    <w:abstractNumId w:val="3"/>
+  </w:num>
+  <w:num w:numId="4" w16cid:durableId="1367868588">
+    <w:abstractNumId w:val="4"/>
+  </w:num>
+  <w:num w:numId="5" w16cid:durableId="873885978">
+    <w:abstractNumId w:val="2"/>
+  </w:num>
+  <w:num w:numId="6" w16cid:durableId="2360058">
+    <w:abstractNumId w:val="6"/>
+  </w:num>
+  <w:num w:numId="7" w16cid:durableId="273942754">
     <w:abstractNumId w:val="1"/>
   </w:num>
-  <w:num w:numId="4" w16cid:durableId="1367868588">
-    <w:abstractNumId w:val="2"/>
-  </w:num>
-  <w:num w:numId="5" w16cid:durableId="873885978">
+  <w:num w:numId="8" w16cid:durableId="107163120">
     <w:abstractNumId w:val="0"/>
-  </w:num>
-  <w:num w:numId="6" w16cid:durableId="2360058">
-    <w:abstractNumId w:val="4"/>
   </w:num>
 </w:numbering>
 </file>

--- a/Section 25 - Supporting Network Operations/250. Conducting Change Management Notes.docx
+++ b/Section 25 - Supporting Network Operations/250. Conducting Change Management Notes.docx
@@ -33,7 +33,7 @@
           <w:noProof/>
         </w:rPr>
         <w:pict w14:anchorId="20DC849A">
-          <v:rect id="_x0000_i1029" alt="" style="width:431.95pt;height:.05pt;mso-width-percent:0;mso-height-percent:0;mso-width-percent:0;mso-height-percent:0" o:hrpct="923" o:hralign="center" o:hrstd="t" o:hr="t" fillcolor="#a0a0a0" stroked="f"/>
+          <v:rect id="_x0000_i1026" alt="" style="width:468pt;height:.05pt;mso-width-percent:0;mso-height-percent:0;mso-width-percent:0;mso-height-percent:0" o:hralign="center" o:hrstd="t" o:hr="t" fillcolor="#a0a0a0" stroked="f"/>
         </w:pict>
       </w:r>
     </w:p>
@@ -916,916 +916,8 @@
           <w:noProof/>
         </w:rPr>
         <w:pict w14:anchorId="46D7BA5F">
-          <v:rect id="_x0000_i1028" alt="" style="width:431.95pt;height:.05pt;mso-width-percent:0;mso-height-percent:0;mso-width-percent:0;mso-height-percent:0" o:hrpct="923" o:hralign="center" o:hrstd="t" o:hr="t" fillcolor="#a0a0a0" stroked="f"/>
-        </w:pict>
-      </w:r>
-    </w:p>
-    <w:p>
-      <w:r>
-        <w:t xml:space="preserve">Here’s your </w:t>
-      </w:r>
-      <w:r>
-        <w:rPr>
-          <w:b/>
-          <w:bCs/>
-        </w:rPr>
-        <w:t>10-question CompTIA A+ 1102-style quiz</w:t>
-      </w:r>
-      <w:r>
-        <w:t xml:space="preserve"> based on the </w:t>
-      </w:r>
-      <w:r>
-        <w:rPr>
-          <w:i/>
-          <w:iCs/>
-        </w:rPr>
-        <w:t>Conducting Change Management Notes</w:t>
-      </w:r>
-      <w:r>
-        <w:t xml:space="preserve"> document.</w:t>
-      </w:r>
-    </w:p>
-    <w:p>
-      <w:r>
-        <w:t>I’ve ensured the answer options are evenly distributed, without a predictable pattern, and the formatting is clean for Word with increased indentation for answer choices.</w:t>
-      </w:r>
-    </w:p>
-    <w:p>
-      <w:r>
-        <w:rPr>
-          <w:noProof/>
-        </w:rPr>
-        <w:pict w14:anchorId="023AA2C1">
-          <v:rect id="_x0000_i1027" alt="" style="width:431.95pt;height:.05pt;mso-width-percent:0;mso-height-percent:0;mso-width-percent:0;mso-height-percent:0" o:hrpct="923" o:hralign="center" o:hrstd="t" o:hr="t" fillcolor="#a0a0a0" stroked="f"/>
-        </w:pict>
-      </w:r>
-    </w:p>
-    <w:p>
-      <w:r>
-        <w:rPr>
-          <w:b/>
-          <w:bCs/>
-        </w:rPr>
-        <w:t>Conducting Change Management – CompTIA A+ 1102 Practice Quiz</w:t>
-      </w:r>
-    </w:p>
-    <w:p>
-      <w:pPr>
-        <w:numPr>
-          <w:ilvl w:val="0"/>
-          <w:numId w:val="7"/>
-        </w:numPr>
-      </w:pPr>
-      <w:r>
-        <w:t>What is the FIRST step when initiating a change in IT operations?</w:t>
-      </w:r>
-    </w:p>
-    <w:p>
-      <w:r>
-        <w:t> </w:t>
-      </w:r>
-      <w:r>
-        <w:t> </w:t>
-      </w:r>
-      <w:r>
-        <w:t>A. Conducting User Acceptance Testing (UAT)</w:t>
-      </w:r>
-    </w:p>
-    <w:p>
-      <w:r>
-        <w:t> </w:t>
-      </w:r>
-      <w:r>
-        <w:t> </w:t>
-      </w:r>
-      <w:r>
-        <w:t>B. Completing a Change Request Form</w:t>
-      </w:r>
-    </w:p>
-    <w:p>
-      <w:r>
-        <w:t> </w:t>
-      </w:r>
-      <w:r>
-        <w:t> </w:t>
-      </w:r>
-      <w:r>
-        <w:t>C. Presenting to the Change Advisory Board (CAB)</w:t>
-      </w:r>
-    </w:p>
-    <w:p>
-      <w:r>
-        <w:t> </w:t>
-      </w:r>
-      <w:r>
-        <w:t> </w:t>
-      </w:r>
-      <w:r>
-        <w:t>D. Performing a rollback test</w:t>
-      </w:r>
-    </w:p>
-    <w:p>
-      <w:pPr>
-        <w:numPr>
-          <w:ilvl w:val="0"/>
-          <w:numId w:val="7"/>
-        </w:numPr>
-      </w:pPr>
-      <w:r>
-        <w:t>Which detail is LEAST likely to be found on a standard Change Request Form?</w:t>
-      </w:r>
-    </w:p>
-    <w:p>
-      <w:r>
-        <w:t> </w:t>
-      </w:r>
-      <w:r>
-        <w:t> </w:t>
-      </w:r>
-      <w:r>
-        <w:t>A. Description of the change</w:t>
-      </w:r>
-    </w:p>
-    <w:p>
-      <w:r>
-        <w:t> </w:t>
-      </w:r>
-      <w:r>
-        <w:t> </w:t>
-      </w:r>
-      <w:r>
-        <w:t>B. Justification for the change</w:t>
-      </w:r>
-    </w:p>
-    <w:p>
-      <w:r>
-        <w:t> </w:t>
-      </w:r>
-      <w:r>
-        <w:t> </w:t>
-      </w:r>
-      <w:r>
-        <w:t>C. Approval history from previous unrelated changes</w:t>
-      </w:r>
-    </w:p>
-    <w:p>
-      <w:r>
-        <w:t> </w:t>
-      </w:r>
-      <w:r>
-        <w:t> </w:t>
-      </w:r>
-      <w:r>
-        <w:t>D. Proposed implementation approach</w:t>
-      </w:r>
-    </w:p>
-    <w:p>
-      <w:pPr>
-        <w:numPr>
-          <w:ilvl w:val="0"/>
-          <w:numId w:val="7"/>
-        </w:numPr>
-      </w:pPr>
-      <w:r>
-        <w:t>In the change assessment phase, which factor focuses on how many systems or users the change will impact?</w:t>
-      </w:r>
-    </w:p>
-    <w:p>
-      <w:r>
-        <w:t> </w:t>
-      </w:r>
-      <w:r>
-        <w:t> </w:t>
-      </w:r>
-      <w:r>
-        <w:t>A. Scope</w:t>
-      </w:r>
-    </w:p>
-    <w:p>
-      <w:r>
-        <w:t> </w:t>
-      </w:r>
-      <w:r>
-        <w:t> </w:t>
-      </w:r>
-      <w:r>
-        <w:t>B. Risk</w:t>
-      </w:r>
-    </w:p>
-    <w:p>
-      <w:r>
-        <w:t> </w:t>
-      </w:r>
-      <w:r>
-        <w:t> </w:t>
-      </w:r>
-      <w:r>
-        <w:t>C. Cost</w:t>
-      </w:r>
-    </w:p>
-    <w:p>
-      <w:r>
-        <w:t> </w:t>
-      </w:r>
-      <w:r>
-        <w:t> </w:t>
-      </w:r>
-      <w:r>
-        <w:t>D. Schedule</w:t>
-      </w:r>
-    </w:p>
-    <w:p>
-      <w:pPr>
-        <w:numPr>
-          <w:ilvl w:val="0"/>
-          <w:numId w:val="7"/>
-        </w:numPr>
-      </w:pPr>
-      <w:r>
-        <w:t>Which body typically reviews change requests, evaluates their feasibility, and recommends approval, denial, or postponement?</w:t>
-      </w:r>
-    </w:p>
-    <w:p>
-      <w:r>
-        <w:t> </w:t>
-      </w:r>
-      <w:r>
-        <w:t> </w:t>
-      </w:r>
-      <w:r>
-        <w:t>A. Implementation Team</w:t>
-      </w:r>
-    </w:p>
-    <w:p>
-      <w:r>
-        <w:t> </w:t>
-      </w:r>
-      <w:r>
-        <w:t> </w:t>
-      </w:r>
-      <w:r>
-        <w:t>B. Change Advisory Board (CAB)</w:t>
-      </w:r>
-    </w:p>
-    <w:p>
-      <w:r>
-        <w:t> </w:t>
-      </w:r>
-      <w:r>
-        <w:t> </w:t>
-      </w:r>
-      <w:r>
-        <w:t>C. Help Desk Support</w:t>
-      </w:r>
-    </w:p>
-    <w:p>
-      <w:r>
-        <w:t> </w:t>
-      </w:r>
-      <w:r>
-        <w:t> </w:t>
-      </w:r>
-      <w:r>
-        <w:t>D. Vendor Management Team</w:t>
-      </w:r>
-    </w:p>
-    <w:p>
-      <w:pPr>
-        <w:numPr>
-          <w:ilvl w:val="0"/>
-          <w:numId w:val="7"/>
-        </w:numPr>
-      </w:pPr>
-      <w:r>
-        <w:t>What is the PRIMARY purpose of a rollback or back-out plan?</w:t>
-      </w:r>
-    </w:p>
-    <w:p>
-      <w:r>
-        <w:t> </w:t>
-      </w:r>
-      <w:r>
-        <w:t> </w:t>
-      </w:r>
-      <w:r>
-        <w:t>A. To prevent the need for end-user training</w:t>
-      </w:r>
-    </w:p>
-    <w:p>
-      <w:r>
-        <w:t> </w:t>
-      </w:r>
-      <w:r>
-        <w:t> </w:t>
-      </w:r>
-      <w:r>
-        <w:t>B. To revert systems to their last known good state if the change fails</w:t>
-      </w:r>
-    </w:p>
-    <w:p>
-      <w:r>
-        <w:t> </w:t>
-      </w:r>
-      <w:r>
-        <w:t> </w:t>
-      </w:r>
-      <w:r>
-        <w:t>C. To eliminate testing before deployment</w:t>
-      </w:r>
-    </w:p>
-    <w:p>
-      <w:r>
-        <w:t> </w:t>
-      </w:r>
-      <w:r>
-        <w:t> </w:t>
-      </w:r>
-      <w:r>
-        <w:t>D. To schedule the change for a later date</w:t>
-      </w:r>
-    </w:p>
-    <w:p>
-      <w:pPr>
-        <w:numPr>
-          <w:ilvl w:val="0"/>
-          <w:numId w:val="7"/>
-        </w:numPr>
-      </w:pPr>
-      <w:r>
-        <w:t>Which of the following is an example of sandbox testing in change management?</w:t>
-      </w:r>
-    </w:p>
-    <w:p>
-      <w:r>
-        <w:t> </w:t>
-      </w:r>
-      <w:r>
-        <w:t> </w:t>
-      </w:r>
-      <w:r>
-        <w:t>A. Deploying a new OS upgrade to all users at once</w:t>
-      </w:r>
-    </w:p>
-    <w:p>
-      <w:r>
-        <w:t> </w:t>
-      </w:r>
-      <w:r>
-        <w:t> </w:t>
-      </w:r>
-      <w:r>
-        <w:t>B. Testing a system update in a controlled environment before organization-wide rollout</w:t>
-      </w:r>
-    </w:p>
-    <w:p>
-      <w:r>
-        <w:t> </w:t>
-      </w:r>
-      <w:r>
-        <w:t> </w:t>
-      </w:r>
-      <w:r>
-        <w:t>C. Asking end users to install updates themselves</w:t>
-      </w:r>
-    </w:p>
-    <w:p>
-      <w:r>
-        <w:t> </w:t>
-      </w:r>
-      <w:r>
-        <w:t> </w:t>
-      </w:r>
-      <w:r>
-        <w:t>D. Using the production network to trial a hardware change</w:t>
-      </w:r>
-    </w:p>
-    <w:p>
-      <w:pPr>
-        <w:numPr>
-          <w:ilvl w:val="0"/>
-          <w:numId w:val="7"/>
-        </w:numPr>
-      </w:pPr>
-      <w:r>
-        <w:t>During a Windows 10 upgrade project, the IT team deploys the change to 5 users, then 10, 50, and so on until all 15,000 users are upgraded. This rollout method is an example of:</w:t>
-      </w:r>
-    </w:p>
-    <w:p>
-      <w:r>
-        <w:t> </w:t>
-      </w:r>
-      <w:r>
-        <w:t> </w:t>
-      </w:r>
-      <w:r>
-        <w:t>A. Spiral deployment</w:t>
-      </w:r>
-    </w:p>
-    <w:p>
-      <w:r>
-        <w:t> </w:t>
-      </w:r>
-      <w:r>
-        <w:t> </w:t>
-      </w:r>
-      <w:r>
-        <w:t>B. Emergency change</w:t>
-      </w:r>
-    </w:p>
-    <w:p>
-      <w:r>
-        <w:t> </w:t>
-      </w:r>
-      <w:r>
-        <w:t> </w:t>
-      </w:r>
-      <w:r>
-        <w:t>C. Direct cutover</w:t>
-      </w:r>
-    </w:p>
-    <w:p>
-      <w:r>
-        <w:t> </w:t>
-      </w:r>
-      <w:r>
-        <w:t> </w:t>
-      </w:r>
-      <w:r>
-        <w:t>D. Normal deployment</w:t>
-      </w:r>
-    </w:p>
-    <w:p>
-      <w:pPr>
-        <w:numPr>
-          <w:ilvl w:val="0"/>
-          <w:numId w:val="7"/>
-        </w:numPr>
-      </w:pPr>
-      <w:r>
-        <w:t>Why is User Acceptance Testing (UAT) critical before finalizing a change?</w:t>
-      </w:r>
-    </w:p>
-    <w:p>
-      <w:r>
-        <w:t> </w:t>
-      </w:r>
-      <w:r>
-        <w:t> </w:t>
-      </w:r>
-      <w:r>
-        <w:t>A. It confirms that the change meets business needs and is functional for end users</w:t>
-      </w:r>
-    </w:p>
-    <w:p>
-      <w:r>
-        <w:t> </w:t>
-      </w:r>
-      <w:r>
-        <w:t> </w:t>
-      </w:r>
-      <w:r>
-        <w:t>B. It eliminates the need for technical review</w:t>
-      </w:r>
-    </w:p>
-    <w:p>
-      <w:r>
-        <w:t> </w:t>
-      </w:r>
-      <w:r>
-        <w:t> </w:t>
-      </w:r>
-      <w:r>
-        <w:t>C. It allows the CAB to bypass approval processes</w:t>
-      </w:r>
-    </w:p>
-    <w:p>
-      <w:r>
-        <w:t> </w:t>
-      </w:r>
-      <w:r>
-        <w:t> </w:t>
-      </w:r>
-      <w:r>
-        <w:t>D. It prevents the need for a rollback plan</w:t>
-      </w:r>
-    </w:p>
-    <w:p>
-      <w:pPr>
-        <w:numPr>
-          <w:ilvl w:val="0"/>
-          <w:numId w:val="7"/>
-        </w:numPr>
-      </w:pPr>
-      <w:r>
-        <w:t>What is one key reason to provide user training before implementing a major change, such as a Microsoft Office upgrade?</w:t>
-      </w:r>
-    </w:p>
-    <w:p>
-      <w:r>
-        <w:t> </w:t>
-      </w:r>
-      <w:r>
-        <w:t> </w:t>
-      </w:r>
-      <w:r>
-        <w:t>A. To reduce post-change help desk calls and user confusion</w:t>
-      </w:r>
-    </w:p>
-    <w:p>
-      <w:r>
-        <w:t> </w:t>
-      </w:r>
-      <w:r>
-        <w:t> </w:t>
-      </w:r>
-      <w:r>
-        <w:t>B. To avoid the need for CAB approval</w:t>
-      </w:r>
-    </w:p>
-    <w:p>
-      <w:r>
-        <w:t> </w:t>
-      </w:r>
-      <w:r>
-        <w:t> </w:t>
-      </w:r>
-      <w:r>
-        <w:t>C. To delay the deployment until users are ready</w:t>
-      </w:r>
-    </w:p>
-    <w:p>
-      <w:r>
-        <w:t> </w:t>
-      </w:r>
-      <w:r>
-        <w:t> </w:t>
-      </w:r>
-      <w:r>
-        <w:t>D. To replace the need for sandbox testing</w:t>
-      </w:r>
-    </w:p>
-    <w:p>
-      <w:pPr>
-        <w:numPr>
-          <w:ilvl w:val="0"/>
-          <w:numId w:val="7"/>
-        </w:numPr>
-      </w:pPr>
-      <w:r>
-        <w:t>Which of the following lists the correct order of major steps in the change management process?</w:t>
-      </w:r>
-    </w:p>
-    <w:p>
-      <w:r>
-        <w:t> </w:t>
-      </w:r>
-      <w:r>
-        <w:t> </w:t>
-      </w:r>
-      <w:r>
-        <w:t>A. Change Request → CAB Review → Change Assessment → Implementation → Rollback Plan → End User Acceptance</w:t>
-      </w:r>
-    </w:p>
-    <w:p>
-      <w:r>
-        <w:t> </w:t>
-      </w:r>
-      <w:r>
-        <w:t> </w:t>
-      </w:r>
-      <w:r>
-        <w:t>B. Change Request → Change Assessment → CAB Review → Implementation Planning with Rollback → End User Acceptance</w:t>
-      </w:r>
-    </w:p>
-    <w:p>
-      <w:r>
-        <w:t> </w:t>
-      </w:r>
-      <w:r>
-        <w:t> </w:t>
-      </w:r>
-      <w:r>
-        <w:t>C. CAB Review → Change Assessment → Change Request → Implementation → Rollback → End User Acceptance</w:t>
-      </w:r>
-    </w:p>
-    <w:p>
-      <w:r>
-        <w:t> </w:t>
-      </w:r>
-      <w:r>
-        <w:t> </w:t>
-      </w:r>
-      <w:r>
-        <w:t>D. Change Request → Implementation → Change Assessment → CAB Review → Rollback → End User Acceptance</w:t>
-      </w:r>
-    </w:p>
-    <w:p>
-      <w:r>
-        <w:rPr>
-          <w:noProof/>
-        </w:rPr>
-        <w:pict w14:anchorId="1E8283C8">
-          <v:rect id="_x0000_i1026" alt="" style="width:431.95pt;height:.05pt;mso-width-percent:0;mso-height-percent:0;mso-width-percent:0;mso-height-percent:0" o:hrpct="923" o:hralign="center" o:hrstd="t" o:hr="t" fillcolor="#a0a0a0" stroked="f"/>
-        </w:pict>
-      </w:r>
-    </w:p>
-    <w:p>
-      <w:r>
-        <w:rPr>
-          <w:b/>
-          <w:bCs/>
-        </w:rPr>
-        <w:t>Answer Key with Explanations</w:t>
-      </w:r>
-    </w:p>
-    <w:p>
-      <w:pPr>
-        <w:numPr>
-          <w:ilvl w:val="0"/>
-          <w:numId w:val="8"/>
-        </w:numPr>
-      </w:pPr>
-      <w:r>
-        <w:rPr>
-          <w:b/>
-          <w:bCs/>
-        </w:rPr>
-        <w:t>B – Completing a Change Request Form</w:t>
-      </w:r>
-    </w:p>
-    <w:p>
-      <w:r>
-        <w:t> </w:t>
-      </w:r>
-      <w:r>
-        <w:t> </w:t>
-      </w:r>
-      <w:r>
-        <w:t>- All changes start with a documented request form that outlines the description, justification, and approach.</w:t>
-      </w:r>
-    </w:p>
-    <w:p>
-      <w:pPr>
-        <w:numPr>
-          <w:ilvl w:val="0"/>
-          <w:numId w:val="8"/>
-        </w:numPr>
-      </w:pPr>
-      <w:r>
-        <w:rPr>
-          <w:b/>
-          <w:bCs/>
-        </w:rPr>
-        <w:t>C – Approval history from previous unrelated changes</w:t>
-      </w:r>
-    </w:p>
-    <w:p>
-      <w:r>
-        <w:t> </w:t>
-      </w:r>
-      <w:r>
-        <w:t> </w:t>
-      </w:r>
-      <w:r>
-        <w:t>- Change request forms focus on current change details, not unrelated historical approvals.</w:t>
-      </w:r>
-    </w:p>
-    <w:p>
-      <w:pPr>
-        <w:numPr>
-          <w:ilvl w:val="0"/>
-          <w:numId w:val="8"/>
-        </w:numPr>
-      </w:pPr>
-      <w:r>
-        <w:rPr>
-          <w:b/>
-          <w:bCs/>
-        </w:rPr>
-        <w:t>A – Scope</w:t>
-      </w:r>
-    </w:p>
-    <w:p>
-      <w:r>
-        <w:t> </w:t>
-      </w:r>
-      <w:r>
-        <w:t> </w:t>
-      </w:r>
-      <w:r>
-        <w:t>- Scope measures how widespread a change’s impact will be, from a single device to an entire organization.</w:t>
-      </w:r>
-    </w:p>
-    <w:p>
-      <w:pPr>
-        <w:numPr>
-          <w:ilvl w:val="0"/>
-          <w:numId w:val="8"/>
-        </w:numPr>
-      </w:pPr>
-      <w:r>
-        <w:rPr>
-          <w:b/>
-          <w:bCs/>
-        </w:rPr>
-        <w:t>B – Change Advisory Board (CAB)</w:t>
-      </w:r>
-    </w:p>
-    <w:p>
-      <w:r>
-        <w:t> </w:t>
-      </w:r>
-      <w:r>
-        <w:t> </w:t>
-      </w:r>
-      <w:r>
-        <w:t>- The CAB reviews requests, considers risks, dependencies, and resources, then advises approval, denial, or postponement.</w:t>
-      </w:r>
-    </w:p>
-    <w:p>
-      <w:pPr>
-        <w:numPr>
-          <w:ilvl w:val="0"/>
-          <w:numId w:val="8"/>
-        </w:numPr>
-      </w:pPr>
-      <w:r>
-        <w:rPr>
-          <w:b/>
-          <w:bCs/>
-        </w:rPr>
-        <w:t>B – To revert systems to their last known good state if the change fails</w:t>
-      </w:r>
-    </w:p>
-    <w:p>
-      <w:r>
-        <w:t> </w:t>
-      </w:r>
-      <w:r>
-        <w:t> </w:t>
-      </w:r>
-      <w:r>
-        <w:t>- Rollback plans protect against change failures by providing a way to restore operations.</w:t>
-      </w:r>
-    </w:p>
-    <w:p>
-      <w:pPr>
-        <w:numPr>
-          <w:ilvl w:val="0"/>
-          <w:numId w:val="8"/>
-        </w:numPr>
-      </w:pPr>
-      <w:r>
-        <w:rPr>
-          <w:b/>
-          <w:bCs/>
-        </w:rPr>
-        <w:t>B – Testing a system update in a controlled environment before organization-wide rollout</w:t>
-      </w:r>
-    </w:p>
-    <w:p>
-      <w:r>
-        <w:t> </w:t>
-      </w:r>
-      <w:r>
-        <w:t> </w:t>
-      </w:r>
-      <w:r>
-        <w:t>- Sandbox testing is done in an isolated environment to avoid impacting production systems.</w:t>
-      </w:r>
-    </w:p>
-    <w:p>
-      <w:pPr>
-        <w:numPr>
-          <w:ilvl w:val="0"/>
-          <w:numId w:val="8"/>
-        </w:numPr>
-      </w:pPr>
-      <w:r>
-        <w:rPr>
-          <w:b/>
-          <w:bCs/>
-        </w:rPr>
-        <w:t>A – Spiral deployment</w:t>
-      </w:r>
-    </w:p>
-    <w:p>
-      <w:r>
-        <w:t> </w:t>
-      </w:r>
-      <w:r>
-        <w:t> </w:t>
-      </w:r>
-      <w:r>
-        <w:t>- Spiral deployment gradually increases the number of users impacted, reducing large-scale failure risk.</w:t>
-      </w:r>
-    </w:p>
-    <w:p>
-      <w:pPr>
-        <w:numPr>
-          <w:ilvl w:val="0"/>
-          <w:numId w:val="8"/>
-        </w:numPr>
-      </w:pPr>
-      <w:r>
-        <w:rPr>
-          <w:b/>
-          <w:bCs/>
-        </w:rPr>
-        <w:t>A – It confirms that the change meets business needs and is functional for end users</w:t>
-      </w:r>
-    </w:p>
-    <w:p>
-      <w:r>
-        <w:t> </w:t>
-      </w:r>
-      <w:r>
-        <w:t> </w:t>
-      </w:r>
-      <w:r>
-        <w:t>- UAT ensures the solution works as intended and is accepted by the people who will use it.</w:t>
-      </w:r>
-    </w:p>
-    <w:p>
-      <w:pPr>
-        <w:numPr>
-          <w:ilvl w:val="0"/>
-          <w:numId w:val="8"/>
-        </w:numPr>
-      </w:pPr>
-      <w:r>
-        <w:rPr>
-          <w:b/>
-          <w:bCs/>
-        </w:rPr>
-        <w:t>A – To reduce post-change help desk calls and user confusion</w:t>
-      </w:r>
-    </w:p>
-    <w:p>
-      <w:r>
-        <w:t> </w:t>
-      </w:r>
-      <w:r>
-        <w:t> </w:t>
-      </w:r>
-      <w:r>
-        <w:t>- Pre-change training smooths adoption and reduces the support load after rollout.</w:t>
-      </w:r>
-    </w:p>
-    <w:p>
-      <w:pPr>
-        <w:numPr>
-          <w:ilvl w:val="0"/>
-          <w:numId w:val="8"/>
-        </w:numPr>
-      </w:pPr>
-      <w:r>
-        <w:rPr>
-          <w:b/>
-          <w:bCs/>
-        </w:rPr>
-        <w:t>B – Change Request → Change Assessment → CAB Review → Implementation Planning with Rollback → End User Acceptance</w:t>
-      </w:r>
-    </w:p>
-    <w:p>
-      <w:r>
-        <w:t> </w:t>
-      </w:r>
-      <w:r>
-        <w:t> </w:t>
-      </w:r>
-      <w:r>
-        <w:t>- This sequence matches best practices for structured change management.</w:t>
-      </w:r>
-    </w:p>
-    <w:p>
-      <w:r>
-        <w:rPr>
-          <w:noProof/>
-        </w:rPr>
-        <w:pict w14:anchorId="100655F2">
           <v:rect id="_x0000_i1025" alt="" style="width:468pt;height:.05pt;mso-width-percent:0;mso-height-percent:0;mso-width-percent:0;mso-height-percent:0" o:hralign="center" o:hrstd="t" o:hr="t" fillcolor="#a0a0a0" stroked="f"/>
         </w:pict>
-      </w:r>
-    </w:p>
-    <w:p>
-      <w:r>
-        <w:t xml:space="preserve">If you’d like, I can now prepare a </w:t>
-      </w:r>
-      <w:r>
-        <w:rPr>
-          <w:b/>
-          <w:bCs/>
-        </w:rPr>
-        <w:t>Change Implementation Quick Reference Flowchart</w:t>
-      </w:r>
-      <w:r>
-        <w:t xml:space="preserve"> for this document, which will visually map each step, its purpose, and who is responsible.</w:t>
-      </w:r>
-    </w:p>
-    <w:p>
-      <w:r>
-        <w:t>Do you want me to prepare that next?</w:t>
       </w:r>
     </w:p>
     <w:p/>
@@ -3266,6 +2358,7 @@
   <w:style w:type="character" w:default="1" w:styleId="DefaultParagraphFont">
     <w:name w:val="Default Paragraph Font"/>
     <w:uiPriority w:val="1"/>
+    <w:semiHidden/>
     <w:unhideWhenUsed/>
   </w:style>
   <w:style w:type="table" w:default="1" w:styleId="TableNormal">
